--- a/analysis/task-related-artefacts/Scenarios_After_NavigationDiagram.docx
+++ b/analysis/task-related-artefacts/Scenarios_After_NavigationDiagram.docx
@@ -293,14 +293,14 @@
           <w:rFonts w:ascii="Arial" w:hAnsi="Arial" w:cs="Arial"/>
           <w:lang w:val="en-GB"/>
         </w:rPr>
-        <w:t>Customer reads the details of the event and chooses to purchase tickets</w:t>
+        <w:t xml:space="preserve">Customer </w:t>
       </w:r>
       <w:r>
         <w:rPr>
           <w:rFonts w:ascii="Arial" w:hAnsi="Arial" w:cs="Arial"/>
           <w:lang w:val="en-GB"/>
         </w:rPr>
-        <w:t>.</w:t>
+        <w:t>adds tickets to shopping cart and confirms.</w:t>
       </w:r>
     </w:p>
     <w:p>
@@ -323,14 +323,14 @@
           <w:rFonts w:ascii="Arial" w:hAnsi="Arial" w:cs="Arial"/>
           <w:lang w:val="en-GB"/>
         </w:rPr>
-        <w:t>System provides the customer with different purchase options</w:t>
+        <w:t xml:space="preserve">System </w:t>
       </w:r>
       <w:r>
         <w:rPr>
           <w:rFonts w:ascii="Arial" w:hAnsi="Arial" w:cs="Arial"/>
           <w:lang w:val="en-GB"/>
         </w:rPr>
-        <w:t>.</w:t>
+        <w:t>opens shopping cart with all selected tickets.</w:t>
       </w:r>
     </w:p>
     <w:p>
@@ -353,58 +353,37 @@
           <w:rFonts w:ascii="Arial" w:hAnsi="Arial" w:cs="Arial"/>
           <w:lang w:val="en-GB"/>
         </w:rPr>
-        <w:t>Customer chooses what</w:t>
+        <w:t xml:space="preserve">Customer </w:t>
       </w:r>
       <w:r>
         <w:rPr>
           <w:rFonts w:ascii="Arial" w:hAnsi="Arial" w:cs="Arial"/>
           <w:lang w:val="en-GB"/>
         </w:rPr>
-        <w:t xml:space="preserve"> and </w:t>
-      </w:r>
-      <w:r>
+        <w:t>can see displayed payment options and may continue.</w:t>
+      </w:r>
+    </w:p>
+    <w:p>
+      <w:pPr>
+        <w:pStyle w:val="paragraph"/>
+        <w:numPr>
+          <w:ilvl w:val="0"/>
+          <w:numId w:val="2"/>
+        </w:numPr>
+        <w:spacing w:before="0" w:beforeAutospacing="0" w:after="0" w:afterAutospacing="0"/>
+        <w:jc w:val="both"/>
+        <w:textAlignment w:val="baseline"/>
         <w:rPr>
           <w:rFonts w:ascii="Arial" w:hAnsi="Arial" w:cs="Arial"/>
           <w:lang w:val="en-GB"/>
         </w:rPr>
-        <w:t>how much he wants to purchase</w:t>
-      </w:r>
+      </w:pPr>
       <w:r>
         <w:rPr>
           <w:rFonts w:ascii="Arial" w:hAnsi="Arial" w:cs="Arial"/>
           <w:lang w:val="en-GB"/>
         </w:rPr>
-        <w:t>.</w:t>
-      </w:r>
-    </w:p>
-    <w:p>
-      <w:pPr>
-        <w:pStyle w:val="paragraph"/>
-        <w:numPr>
-          <w:ilvl w:val="0"/>
-          <w:numId w:val="2"/>
-        </w:numPr>
-        <w:spacing w:before="0" w:beforeAutospacing="0" w:after="0" w:afterAutospacing="0"/>
-        <w:jc w:val="both"/>
-        <w:textAlignment w:val="baseline"/>
-        <w:rPr>
-          <w:rFonts w:ascii="Arial" w:hAnsi="Arial" w:cs="Arial"/>
-          <w:lang w:val="en-GB"/>
-        </w:rPr>
-      </w:pPr>
-      <w:r>
-        <w:rPr>
-          <w:rFonts w:ascii="Arial" w:hAnsi="Arial" w:cs="Arial"/>
-          <w:lang w:val="en-GB"/>
-        </w:rPr>
-        <w:t>System checks if the possibility is available and leads the customer to the payment options</w:t>
-      </w:r>
-      <w:r>
-        <w:rPr>
-          <w:rFonts w:ascii="Arial" w:hAnsi="Arial" w:cs="Arial"/>
-          <w:lang w:val="en-GB"/>
-        </w:rPr>
-        <w:t>.</w:t>
+        <w:t>If customer continues, system leads to confirm payment options.</w:t>
       </w:r>
     </w:p>
     <w:p>
@@ -765,7 +744,37 @@
         <w:rPr>
           <w:rFonts w:ascii="Arial" w:hAnsi="Arial" w:cs="Arial"/>
         </w:rPr>
-        <w:t>Customer chooses “my orders” on the register.</w:t>
+        <w:t xml:space="preserve">Customer </w:t>
+      </w:r>
+      <w:r>
+        <w:rPr>
+          <w:rFonts w:ascii="Arial" w:hAnsi="Arial" w:cs="Arial"/>
+        </w:rPr>
+        <w:t>goes to “</w:t>
+      </w:r>
+      <w:r>
+        <w:rPr>
+          <w:rFonts w:ascii="Arial" w:hAnsi="Arial" w:cs="Arial"/>
+        </w:rPr>
+        <w:t>M</w:t>
+      </w:r>
+      <w:r>
+        <w:rPr>
+          <w:rFonts w:ascii="Arial" w:hAnsi="Arial" w:cs="Arial"/>
+        </w:rPr>
+        <w:t xml:space="preserve">y </w:t>
+      </w:r>
+      <w:r>
+        <w:rPr>
+          <w:rFonts w:ascii="Arial" w:hAnsi="Arial" w:cs="Arial"/>
+        </w:rPr>
+        <w:t>P</w:t>
+      </w:r>
+      <w:r>
+        <w:rPr>
+          <w:rFonts w:ascii="Arial" w:hAnsi="Arial" w:cs="Arial"/>
+        </w:rPr>
+        <w:t>rofile”.</w:t>
       </w:r>
     </w:p>
     <w:p>
@@ -787,7 +796,37 @@
         <w:rPr>
           <w:rFonts w:ascii="Arial" w:hAnsi="Arial" w:cs="Arial"/>
         </w:rPr>
-        <w:t>System displays all orders made by customer.</w:t>
+        <w:t xml:space="preserve">System </w:t>
+      </w:r>
+      <w:r>
+        <w:rPr>
+          <w:rFonts w:ascii="Arial" w:hAnsi="Arial" w:cs="Arial"/>
+        </w:rPr>
+        <w:t>opens “</w:t>
+      </w:r>
+      <w:r>
+        <w:rPr>
+          <w:rFonts w:ascii="Arial" w:hAnsi="Arial" w:cs="Arial"/>
+        </w:rPr>
+        <w:t>M</w:t>
+      </w:r>
+      <w:r>
+        <w:rPr>
+          <w:rFonts w:ascii="Arial" w:hAnsi="Arial" w:cs="Arial"/>
+        </w:rPr>
+        <w:t xml:space="preserve">y </w:t>
+      </w:r>
+      <w:r>
+        <w:rPr>
+          <w:rFonts w:ascii="Arial" w:hAnsi="Arial" w:cs="Arial"/>
+        </w:rPr>
+        <w:t>P</w:t>
+      </w:r>
+      <w:r>
+        <w:rPr>
+          <w:rFonts w:ascii="Arial" w:hAnsi="Arial" w:cs="Arial"/>
+        </w:rPr>
+        <w:t>rofile”.</w:t>
       </w:r>
     </w:p>
     <w:p>
@@ -809,7 +848,19 @@
         <w:rPr>
           <w:rFonts w:ascii="Arial" w:hAnsi="Arial" w:cs="Arial"/>
         </w:rPr>
-        <w:t>Customer chooses specific order.</w:t>
+        <w:t>Customer chooses specif</w:t>
+      </w:r>
+      <w:r>
+        <w:rPr>
+          <w:rFonts w:ascii="Arial" w:hAnsi="Arial" w:cs="Arial"/>
+        </w:rPr>
+        <w:t>ic ticket from “M</w:t>
+      </w:r>
+      <w:r>
+        <w:rPr>
+          <w:rFonts w:ascii="Arial" w:hAnsi="Arial" w:cs="Arial"/>
+        </w:rPr>
+        <w:t>y Orders”.</w:t>
       </w:r>
     </w:p>
     <w:p>
@@ -946,7 +997,31 @@
         <w:rPr>
           <w:rFonts w:ascii="Arial" w:hAnsi="Arial" w:cs="Arial"/>
         </w:rPr>
-        <w:t>Customer chooses “my orders” on the register.</w:t>
+        <w:t>Customer chooses “</w:t>
+      </w:r>
+      <w:r>
+        <w:rPr>
+          <w:rFonts w:ascii="Arial" w:hAnsi="Arial" w:cs="Arial"/>
+        </w:rPr>
+        <w:t>M</w:t>
+      </w:r>
+      <w:r>
+        <w:rPr>
+          <w:rFonts w:ascii="Arial" w:hAnsi="Arial" w:cs="Arial"/>
+        </w:rPr>
+        <w:t xml:space="preserve">y </w:t>
+      </w:r>
+      <w:r>
+        <w:rPr>
+          <w:rFonts w:ascii="Arial" w:hAnsi="Arial" w:cs="Arial"/>
+        </w:rPr>
+        <w:t>O</w:t>
+      </w:r>
+      <w:r>
+        <w:rPr>
+          <w:rFonts w:ascii="Arial" w:hAnsi="Arial" w:cs="Arial"/>
+        </w:rPr>
+        <w:t>rders” on the register.</w:t>
       </w:r>
     </w:p>
     <w:p>
@@ -1141,12 +1216,26 @@
           <w:bCs/>
         </w:rPr>
       </w:pPr>
-      <w:r>
+    </w:p>
+    <w:p>
+      <w:pPr>
+        <w:tabs>
+          <w:tab w:val="left" w:pos="1968"/>
+        </w:tabs>
+        <w:spacing w:after="120"/>
+        <w:jc w:val="both"/>
         <w:rPr>
           <w:rFonts w:ascii="Arial" w:hAnsi="Arial" w:cs="Arial"/>
           <w:b/>
           <w:bCs/>
         </w:rPr>
+      </w:pPr>
+      <w:r>
+        <w:rPr>
+          <w:rFonts w:ascii="Arial" w:hAnsi="Arial" w:cs="Arial"/>
+          <w:b/>
+          <w:bCs/>
+        </w:rPr>
         <w:lastRenderedPageBreak/>
         <w:t>A customer wants to modify his/her order.</w:t>
       </w:r>
@@ -1170,7 +1259,13 @@
         <w:rPr>
           <w:rFonts w:ascii="Arial" w:hAnsi="Arial" w:cs="Arial"/>
         </w:rPr>
-        <w:t>Customer chooses “my orders” on the register.</w:t>
+        <w:t>Customer</w:t>
+      </w:r>
+      <w:r>
+        <w:rPr>
+          <w:rFonts w:ascii="Arial" w:hAnsi="Arial" w:cs="Arial"/>
+        </w:rPr>
+        <w:t xml:space="preserve"> clicks on “contact”.</w:t>
       </w:r>
     </w:p>
     <w:p>
@@ -1192,7 +1287,7 @@
         <w:rPr>
           <w:rFonts w:ascii="Arial" w:hAnsi="Arial" w:cs="Arial"/>
         </w:rPr>
-        <w:t>System displays all orders made by customer.</w:t>
+        <w:t>System opens contact window.</w:t>
       </w:r>
     </w:p>
     <w:p>
@@ -1214,7 +1309,7 @@
         <w:rPr>
           <w:rFonts w:ascii="Arial" w:hAnsi="Arial" w:cs="Arial"/>
         </w:rPr>
-        <w:t>Customer chooses specific order.</w:t>
+        <w:t>Customer specifies order and the changes.</w:t>
       </w:r>
     </w:p>
     <w:p>
@@ -1236,129 +1331,7 @@
         <w:rPr>
           <w:rFonts w:ascii="Arial" w:hAnsi="Arial" w:cs="Arial"/>
         </w:rPr>
-        <w:t>System displays extended information about the order/ticket.</w:t>
-      </w:r>
-    </w:p>
-    <w:p>
-      <w:pPr>
-        <w:pStyle w:val="ListParagraph"/>
-        <w:numPr>
-          <w:ilvl w:val="0"/>
-          <w:numId w:val="9"/>
-        </w:numPr>
-        <w:tabs>
-          <w:tab w:val="left" w:pos="1968"/>
-        </w:tabs>
-        <w:jc w:val="both"/>
-        <w:rPr>
-          <w:rFonts w:ascii="Arial" w:hAnsi="Arial" w:cs="Arial"/>
-        </w:rPr>
-      </w:pPr>
-      <w:r>
-        <w:rPr>
-          <w:rFonts w:ascii="Arial" w:hAnsi="Arial" w:cs="Arial"/>
-        </w:rPr>
-        <w:t>System gives opportunity to edit order.</w:t>
-      </w:r>
-    </w:p>
-    <w:p>
-      <w:pPr>
-        <w:pStyle w:val="ListParagraph"/>
-        <w:numPr>
-          <w:ilvl w:val="0"/>
-          <w:numId w:val="9"/>
-        </w:numPr>
-        <w:tabs>
-          <w:tab w:val="left" w:pos="1968"/>
-        </w:tabs>
-        <w:jc w:val="both"/>
-        <w:rPr>
-          <w:rFonts w:ascii="Arial" w:hAnsi="Arial" w:cs="Arial"/>
-        </w:rPr>
-      </w:pPr>
-      <w:r>
-        <w:rPr>
-          <w:rFonts w:ascii="Arial" w:hAnsi="Arial" w:cs="Arial"/>
-        </w:rPr>
-        <w:t>Customer clicks on “edit order”.</w:t>
-      </w:r>
-    </w:p>
-    <w:p>
-      <w:pPr>
-        <w:pStyle w:val="ListParagraph"/>
-        <w:numPr>
-          <w:ilvl w:val="0"/>
-          <w:numId w:val="9"/>
-        </w:numPr>
-        <w:tabs>
-          <w:tab w:val="left" w:pos="1968"/>
-        </w:tabs>
-        <w:jc w:val="both"/>
-        <w:rPr>
-          <w:rFonts w:ascii="Arial" w:hAnsi="Arial" w:cs="Arial"/>
-        </w:rPr>
-      </w:pPr>
-      <w:r>
-        <w:rPr>
-          <w:rFonts w:ascii="Arial" w:hAnsi="Arial" w:cs="Arial"/>
-        </w:rPr>
-        <w:t>System shows opportunity to edit details about the order (e. g. quantity)</w:t>
-      </w:r>
-    </w:p>
-    <w:p>
-      <w:pPr>
-        <w:pStyle w:val="ListParagraph"/>
-        <w:numPr>
-          <w:ilvl w:val="0"/>
-          <w:numId w:val="9"/>
-        </w:numPr>
-        <w:tabs>
-          <w:tab w:val="left" w:pos="1968"/>
-        </w:tabs>
-        <w:jc w:val="both"/>
-        <w:rPr>
-          <w:rFonts w:ascii="Arial" w:hAnsi="Arial" w:cs="Arial"/>
-        </w:rPr>
-      </w:pPr>
-      <w:r>
-        <w:rPr>
-          <w:rFonts w:ascii="Arial" w:hAnsi="Arial" w:cs="Arial"/>
-        </w:rPr>
-        <w:t xml:space="preserve">Customer changes order in his </w:t>
-      </w:r>
-      <w:r>
-        <w:rPr>
-          <w:rFonts w:ascii="Arial" w:hAnsi="Arial" w:cs="Arial"/>
-        </w:rPr>
-        <w:t>favour</w:t>
-      </w:r>
-      <w:r>
-        <w:rPr>
-          <w:rFonts w:ascii="Arial" w:hAnsi="Arial" w:cs="Arial"/>
-        </w:rPr>
-        <w:t xml:space="preserve"> and clicks on “apply changes”.</w:t>
-      </w:r>
-    </w:p>
-    <w:p>
-      <w:pPr>
-        <w:pStyle w:val="ListParagraph"/>
-        <w:numPr>
-          <w:ilvl w:val="0"/>
-          <w:numId w:val="9"/>
-        </w:numPr>
-        <w:tabs>
-          <w:tab w:val="left" w:pos="1968"/>
-        </w:tabs>
-        <w:jc w:val="both"/>
-        <w:rPr>
-          <w:rFonts w:ascii="Arial" w:hAnsi="Arial" w:cs="Arial"/>
-        </w:rPr>
-      </w:pPr>
-      <w:r>
-        <w:rPr>
-          <w:rFonts w:ascii="Arial" w:hAnsi="Arial" w:cs="Arial"/>
-        </w:rPr>
-        <w:t>System saves the changed details.</w:t>
+        <w:t>System sends request to admin.</w:t>
       </w:r>
     </w:p>
     <w:p>
@@ -2286,93 +2259,256 @@
           <w:bCs/>
         </w:rPr>
       </w:pPr>
-    </w:p>
-    <w:p>
-      <w:pPr>
-        <w:tabs>
-          <w:tab w:val="left" w:pos="1968"/>
-        </w:tabs>
-        <w:spacing w:after="120"/>
-        <w:jc w:val="both"/>
+      <w:r>
         <w:rPr>
           <w:rFonts w:ascii="Arial" w:hAnsi="Arial" w:cs="Arial"/>
           <w:b/>
           <w:bCs/>
         </w:rPr>
-      </w:pPr>
-    </w:p>
-    <w:p>
-      <w:pPr>
-        <w:tabs>
-          <w:tab w:val="left" w:pos="1968"/>
-        </w:tabs>
-        <w:spacing w:after="120"/>
-        <w:jc w:val="both"/>
+        <w:t>A</w:t>
+      </w:r>
+      <w:r>
         <w:rPr>
           <w:rFonts w:ascii="Arial" w:hAnsi="Arial" w:cs="Arial"/>
           <w:b/>
           <w:bCs/>
         </w:rPr>
-      </w:pPr>
-    </w:p>
-    <w:p>
-      <w:pPr>
-        <w:tabs>
-          <w:tab w:val="left" w:pos="1968"/>
-        </w:tabs>
-        <w:spacing w:after="120"/>
-        <w:jc w:val="both"/>
+        <w:t>n</w:t>
+      </w:r>
+      <w:r>
         <w:rPr>
           <w:rFonts w:ascii="Arial" w:hAnsi="Arial" w:cs="Arial"/>
           <w:b/>
           <w:bCs/>
         </w:rPr>
-      </w:pPr>
-    </w:p>
-    <w:p>
-      <w:pPr>
-        <w:tabs>
-          <w:tab w:val="left" w:pos="1968"/>
-        </w:tabs>
-        <w:spacing w:after="120"/>
-        <w:jc w:val="both"/>
+        <w:t xml:space="preserve"> </w:t>
+      </w:r>
+      <w:r>
         <w:rPr>
           <w:rFonts w:ascii="Arial" w:hAnsi="Arial" w:cs="Arial"/>
           <w:b/>
           <w:bCs/>
         </w:rPr>
-      </w:pPr>
+        <w:t xml:space="preserve">unknown </w:t>
+      </w:r>
       <w:r>
         <w:rPr>
           <w:rFonts w:ascii="Arial" w:hAnsi="Arial" w:cs="Arial"/>
           <w:b/>
           <w:bCs/>
         </w:rPr>
-        <w:t>A</w:t>
-      </w:r>
-      <w:r>
+        <w:t>visitor wants to search for an event</w:t>
+      </w:r>
+    </w:p>
+    <w:p>
+      <w:pPr>
+        <w:pStyle w:val="ListParagraph"/>
+        <w:numPr>
+          <w:ilvl w:val="0"/>
+          <w:numId w:val="5"/>
+        </w:numPr>
+        <w:tabs>
+          <w:tab w:val="left" w:pos="1968"/>
+        </w:tabs>
+        <w:jc w:val="both"/>
+        <w:rPr>
+          <w:rFonts w:ascii="Arial" w:hAnsi="Arial" w:cs="Arial"/>
+        </w:rPr>
+      </w:pPr>
+      <w:r>
+        <w:rPr>
+          <w:rFonts w:ascii="Arial" w:hAnsi="Arial" w:cs="Arial"/>
+        </w:rPr>
+        <w:t xml:space="preserve">Visitor </w:t>
+      </w:r>
+      <w:r>
+        <w:rPr>
+          <w:rFonts w:ascii="Arial" w:hAnsi="Arial" w:cs="Arial"/>
+        </w:rPr>
+        <w:t>types keyword or chooses event categories in the navigation bar.</w:t>
+      </w:r>
+    </w:p>
+    <w:p>
+      <w:pPr>
+        <w:pStyle w:val="ListParagraph"/>
+        <w:numPr>
+          <w:ilvl w:val="0"/>
+          <w:numId w:val="5"/>
+        </w:numPr>
+        <w:tabs>
+          <w:tab w:val="left" w:pos="1968"/>
+        </w:tabs>
+        <w:jc w:val="both"/>
+        <w:rPr>
+          <w:rFonts w:ascii="Arial" w:hAnsi="Arial" w:cs="Arial"/>
+        </w:rPr>
+      </w:pPr>
+      <w:r>
+        <w:rPr>
+          <w:rFonts w:ascii="Arial" w:hAnsi="Arial" w:cs="Arial"/>
+        </w:rPr>
+        <w:t xml:space="preserve">System </w:t>
+      </w:r>
+      <w:r>
+        <w:rPr>
+          <w:rFonts w:ascii="Arial" w:hAnsi="Arial" w:cs="Arial"/>
+        </w:rPr>
+        <w:t>displays search results</w:t>
+      </w:r>
+      <w:r>
+        <w:rPr>
+          <w:rFonts w:ascii="Arial" w:hAnsi="Arial" w:cs="Arial"/>
+        </w:rPr>
+        <w:t>.</w:t>
+      </w:r>
+    </w:p>
+    <w:p>
+      <w:pPr>
+        <w:pStyle w:val="ListParagraph"/>
+        <w:numPr>
+          <w:ilvl w:val="0"/>
+          <w:numId w:val="5"/>
+        </w:numPr>
+        <w:tabs>
+          <w:tab w:val="left" w:pos="1968"/>
+        </w:tabs>
+        <w:jc w:val="both"/>
+        <w:rPr>
+          <w:rFonts w:ascii="Arial" w:hAnsi="Arial" w:cs="Arial"/>
+        </w:rPr>
+      </w:pPr>
+      <w:r>
+        <w:rPr>
+          <w:rFonts w:ascii="Arial" w:hAnsi="Arial" w:cs="Arial"/>
+        </w:rPr>
+        <w:t xml:space="preserve">Visitor </w:t>
+      </w:r>
+      <w:r>
+        <w:rPr>
+          <w:rFonts w:ascii="Arial" w:hAnsi="Arial" w:cs="Arial"/>
+        </w:rPr>
+        <w:t>has the chance to filter the results</w:t>
+      </w:r>
+      <w:r>
+        <w:rPr>
+          <w:rFonts w:ascii="Arial" w:hAnsi="Arial" w:cs="Arial"/>
+        </w:rPr>
+        <w:t>.</w:t>
+      </w:r>
+    </w:p>
+    <w:p>
+      <w:pPr>
+        <w:pStyle w:val="ListParagraph"/>
+        <w:numPr>
+          <w:ilvl w:val="0"/>
+          <w:numId w:val="5"/>
+        </w:numPr>
+        <w:tabs>
+          <w:tab w:val="left" w:pos="1968"/>
+        </w:tabs>
+        <w:jc w:val="both"/>
+        <w:rPr>
+          <w:rFonts w:ascii="Arial" w:hAnsi="Arial" w:cs="Arial"/>
+        </w:rPr>
+      </w:pPr>
+      <w:r>
+        <w:rPr>
+          <w:rFonts w:ascii="Arial" w:hAnsi="Arial" w:cs="Arial"/>
+        </w:rPr>
+        <w:t xml:space="preserve">System </w:t>
+      </w:r>
+      <w:r>
+        <w:rPr>
+          <w:rFonts w:ascii="Arial" w:hAnsi="Arial" w:cs="Arial"/>
+        </w:rPr>
+        <w:t>displays results after applying the filters</w:t>
+      </w:r>
+      <w:r>
+        <w:rPr>
+          <w:rFonts w:ascii="Arial" w:hAnsi="Arial" w:cs="Arial"/>
+        </w:rPr>
+        <w:t>.</w:t>
+      </w:r>
+    </w:p>
+    <w:p>
+      <w:pPr>
+        <w:pStyle w:val="ListParagraph"/>
+        <w:numPr>
+          <w:ilvl w:val="0"/>
+          <w:numId w:val="5"/>
+        </w:numPr>
+        <w:tabs>
+          <w:tab w:val="left" w:pos="1968"/>
+        </w:tabs>
+        <w:jc w:val="both"/>
+        <w:rPr>
+          <w:rFonts w:ascii="Arial" w:hAnsi="Arial" w:cs="Arial"/>
+        </w:rPr>
+      </w:pPr>
+      <w:r>
+        <w:rPr>
+          <w:rFonts w:ascii="Arial" w:hAnsi="Arial" w:cs="Arial"/>
+        </w:rPr>
+        <w:t>Visitor reads the output and chooses an event.</w:t>
+      </w:r>
+    </w:p>
+    <w:p>
+      <w:pPr>
+        <w:pStyle w:val="ListParagraph"/>
+        <w:numPr>
+          <w:ilvl w:val="0"/>
+          <w:numId w:val="5"/>
+        </w:numPr>
+        <w:tabs>
+          <w:tab w:val="left" w:pos="1968"/>
+        </w:tabs>
+        <w:jc w:val="both"/>
+        <w:rPr>
+          <w:rFonts w:ascii="Arial" w:hAnsi="Arial" w:cs="Arial"/>
+        </w:rPr>
+      </w:pPr>
+      <w:r>
+        <w:rPr>
+          <w:rFonts w:ascii="Arial" w:hAnsi="Arial" w:cs="Arial"/>
+        </w:rPr>
+        <w:t>System displays some information of the chosen event.</w:t>
+      </w:r>
+    </w:p>
+    <w:p>
+      <w:pPr>
+        <w:tabs>
+          <w:tab w:val="left" w:pos="1968"/>
+        </w:tabs>
+        <w:spacing w:after="120"/>
+        <w:jc w:val="both"/>
         <w:rPr>
           <w:rFonts w:ascii="Arial" w:hAnsi="Arial" w:cs="Arial"/>
           <w:b/>
           <w:bCs/>
         </w:rPr>
-        <w:t>n</w:t>
-      </w:r>
-      <w:r>
+      </w:pPr>
+    </w:p>
+    <w:p>
+      <w:pPr>
+        <w:tabs>
+          <w:tab w:val="left" w:pos="1968"/>
+        </w:tabs>
+        <w:spacing w:after="120"/>
+        <w:jc w:val="both"/>
         <w:rPr>
           <w:rFonts w:ascii="Arial" w:hAnsi="Arial" w:cs="Arial"/>
           <w:b/>
           <w:bCs/>
         </w:rPr>
-        <w:t xml:space="preserve"> </w:t>
-      </w:r>
+      </w:pPr>
       <w:r>
         <w:rPr>
           <w:rFonts w:ascii="Arial" w:hAnsi="Arial" w:cs="Arial"/>
           <w:b/>
           <w:bCs/>
         </w:rPr>
-        <w:t xml:space="preserve">unknown </w:t>
+        <w:lastRenderedPageBreak/>
+        <w:t>An u</w:t>
       </w:r>
       <w:r>
         <w:rPr>
@@ -2380,195 +2516,168 @@
           <w:b/>
           <w:bCs/>
         </w:rPr>
-        <w:t>visitor wants to search for an event</w:t>
-      </w:r>
-    </w:p>
-    <w:p>
-      <w:pPr>
-        <w:pStyle w:val="ListParagraph"/>
-        <w:numPr>
-          <w:ilvl w:val="0"/>
-          <w:numId w:val="5"/>
-        </w:numPr>
-        <w:tabs>
-          <w:tab w:val="left" w:pos="1968"/>
-        </w:tabs>
-        <w:jc w:val="both"/>
-        <w:rPr>
-          <w:rFonts w:ascii="Arial" w:hAnsi="Arial" w:cs="Arial"/>
-        </w:rPr>
-      </w:pPr>
-      <w:r>
-        <w:rPr>
-          <w:rFonts w:ascii="Arial" w:hAnsi="Arial" w:cs="Arial"/>
-        </w:rPr>
-        <w:t xml:space="preserve">Visitor </w:t>
-      </w:r>
-      <w:r>
-        <w:rPr>
-          <w:rFonts w:ascii="Arial" w:hAnsi="Arial" w:cs="Arial"/>
-        </w:rPr>
-        <w:t>types keyword or chooses event categories in the navigation bar.</w:t>
-      </w:r>
-    </w:p>
-    <w:p>
-      <w:pPr>
-        <w:pStyle w:val="ListParagraph"/>
-        <w:numPr>
-          <w:ilvl w:val="0"/>
-          <w:numId w:val="5"/>
-        </w:numPr>
-        <w:tabs>
-          <w:tab w:val="left" w:pos="1968"/>
-        </w:tabs>
-        <w:jc w:val="both"/>
-        <w:rPr>
-          <w:rFonts w:ascii="Arial" w:hAnsi="Arial" w:cs="Arial"/>
-        </w:rPr>
-      </w:pPr>
-      <w:r>
-        <w:rPr>
-          <w:rFonts w:ascii="Arial" w:hAnsi="Arial" w:cs="Arial"/>
-        </w:rPr>
-        <w:t xml:space="preserve">System </w:t>
-      </w:r>
-      <w:r>
-        <w:rPr>
-          <w:rFonts w:ascii="Arial" w:hAnsi="Arial" w:cs="Arial"/>
-        </w:rPr>
-        <w:t>displays search results</w:t>
-      </w:r>
-      <w:r>
-        <w:rPr>
-          <w:rFonts w:ascii="Arial" w:hAnsi="Arial" w:cs="Arial"/>
-        </w:rPr>
-        <w:t>.</w:t>
-      </w:r>
-    </w:p>
-    <w:p>
-      <w:pPr>
-        <w:pStyle w:val="ListParagraph"/>
-        <w:numPr>
-          <w:ilvl w:val="0"/>
-          <w:numId w:val="5"/>
-        </w:numPr>
-        <w:tabs>
-          <w:tab w:val="left" w:pos="1968"/>
-        </w:tabs>
-        <w:jc w:val="both"/>
-        <w:rPr>
-          <w:rFonts w:ascii="Arial" w:hAnsi="Arial" w:cs="Arial"/>
-        </w:rPr>
-      </w:pPr>
-      <w:r>
-        <w:rPr>
-          <w:rFonts w:ascii="Arial" w:hAnsi="Arial" w:cs="Arial"/>
-        </w:rPr>
-        <w:t xml:space="preserve">Visitor </w:t>
-      </w:r>
-      <w:r>
-        <w:rPr>
-          <w:rFonts w:ascii="Arial" w:hAnsi="Arial" w:cs="Arial"/>
-        </w:rPr>
-        <w:t>has the chance to filter the results</w:t>
-      </w:r>
-      <w:r>
-        <w:rPr>
-          <w:rFonts w:ascii="Arial" w:hAnsi="Arial" w:cs="Arial"/>
-        </w:rPr>
-        <w:t>.</w:t>
-      </w:r>
-    </w:p>
-    <w:p>
-      <w:pPr>
-        <w:pStyle w:val="ListParagraph"/>
-        <w:numPr>
-          <w:ilvl w:val="0"/>
-          <w:numId w:val="5"/>
-        </w:numPr>
-        <w:tabs>
-          <w:tab w:val="left" w:pos="1968"/>
-        </w:tabs>
-        <w:jc w:val="both"/>
-        <w:rPr>
-          <w:rFonts w:ascii="Arial" w:hAnsi="Arial" w:cs="Arial"/>
-        </w:rPr>
-      </w:pPr>
-      <w:r>
-        <w:rPr>
-          <w:rFonts w:ascii="Arial" w:hAnsi="Arial" w:cs="Arial"/>
-        </w:rPr>
-        <w:t xml:space="preserve">System </w:t>
-      </w:r>
-      <w:r>
-        <w:rPr>
-          <w:rFonts w:ascii="Arial" w:hAnsi="Arial" w:cs="Arial"/>
-        </w:rPr>
-        <w:t>displays results after applying the filters</w:t>
-      </w:r>
-      <w:r>
-        <w:rPr>
-          <w:rFonts w:ascii="Arial" w:hAnsi="Arial" w:cs="Arial"/>
-        </w:rPr>
-        <w:t>.</w:t>
-      </w:r>
-    </w:p>
-    <w:p>
-      <w:pPr>
-        <w:pStyle w:val="ListParagraph"/>
-        <w:numPr>
-          <w:ilvl w:val="0"/>
-          <w:numId w:val="5"/>
-        </w:numPr>
-        <w:tabs>
-          <w:tab w:val="left" w:pos="1968"/>
-        </w:tabs>
-        <w:jc w:val="both"/>
-        <w:rPr>
-          <w:rFonts w:ascii="Arial" w:hAnsi="Arial" w:cs="Arial"/>
-        </w:rPr>
-      </w:pPr>
-      <w:r>
-        <w:rPr>
-          <w:rFonts w:ascii="Arial" w:hAnsi="Arial" w:cs="Arial"/>
-        </w:rPr>
-        <w:t>Visitor reads the output and chooses an event.</w:t>
-      </w:r>
-    </w:p>
-    <w:p>
-      <w:pPr>
-        <w:pStyle w:val="ListParagraph"/>
-        <w:numPr>
-          <w:ilvl w:val="0"/>
-          <w:numId w:val="5"/>
-        </w:numPr>
-        <w:tabs>
-          <w:tab w:val="left" w:pos="1968"/>
-        </w:tabs>
-        <w:jc w:val="both"/>
-        <w:rPr>
-          <w:rFonts w:ascii="Arial" w:hAnsi="Arial" w:cs="Arial"/>
-        </w:rPr>
-      </w:pPr>
-      <w:r>
-        <w:rPr>
-          <w:rFonts w:ascii="Arial" w:hAnsi="Arial" w:cs="Arial"/>
-        </w:rPr>
-        <w:t>System displays some information of the chosen event.</w:t>
-      </w:r>
-    </w:p>
-    <w:p>
-      <w:pPr>
-        <w:tabs>
-          <w:tab w:val="left" w:pos="1968"/>
-        </w:tabs>
-        <w:spacing w:after="120"/>
-        <w:jc w:val="both"/>
+        <w:t>nknown visitor wants to check reviews</w:t>
+      </w:r>
+      <w:r>
         <w:rPr>
           <w:rFonts w:ascii="Arial" w:hAnsi="Arial" w:cs="Arial"/>
           <w:b/>
           <w:bCs/>
         </w:rPr>
+        <w:tab/>
+      </w:r>
+    </w:p>
+    <w:p>
+      <w:pPr>
+        <w:pStyle w:val="ListParagraph"/>
+        <w:numPr>
+          <w:ilvl w:val="0"/>
+          <w:numId w:val="17"/>
+        </w:numPr>
+        <w:tabs>
+          <w:tab w:val="left" w:pos="1968"/>
+        </w:tabs>
+        <w:jc w:val="both"/>
+        <w:rPr>
+          <w:rFonts w:ascii="Arial" w:hAnsi="Arial" w:cs="Arial"/>
+        </w:rPr>
+      </w:pPr>
+      <w:r>
+        <w:rPr>
+          <w:rFonts w:ascii="Arial" w:hAnsi="Arial" w:cs="Arial"/>
+        </w:rPr>
+        <w:t>Unknown chooses to check reviews</w:t>
+      </w:r>
+      <w:r>
+        <w:rPr>
+          <w:rFonts w:ascii="Arial" w:hAnsi="Arial" w:cs="Arial"/>
+        </w:rPr>
+        <w:t xml:space="preserve"> in event window</w:t>
+      </w:r>
+      <w:r>
+        <w:rPr>
+          <w:rFonts w:ascii="Arial" w:hAnsi="Arial" w:cs="Arial"/>
+        </w:rPr>
+        <w:t>.</w:t>
+      </w:r>
+      <w:r>
+        <w:rPr>
+          <w:rFonts w:ascii="Arial" w:hAnsi="Arial" w:cs="Arial"/>
+        </w:rPr>
+        <w:t xml:space="preserve"> </w:t>
+      </w:r>
+    </w:p>
+    <w:p>
+      <w:pPr>
+        <w:pStyle w:val="ListParagraph"/>
+        <w:numPr>
+          <w:ilvl w:val="0"/>
+          <w:numId w:val="17"/>
+        </w:numPr>
+        <w:tabs>
+          <w:tab w:val="left" w:pos="1968"/>
+        </w:tabs>
+        <w:jc w:val="both"/>
+        <w:rPr>
+          <w:rFonts w:ascii="Arial" w:hAnsi="Arial" w:cs="Arial"/>
+        </w:rPr>
+      </w:pPr>
+      <w:r>
+        <w:rPr>
+          <w:rFonts w:ascii="Arial" w:hAnsi="Arial" w:cs="Arial"/>
+        </w:rPr>
+        <w:t>System offers opportunity to sort the reviews</w:t>
+      </w:r>
+      <w:r>
+        <w:rPr>
+          <w:rFonts w:ascii="Arial" w:hAnsi="Arial" w:cs="Arial"/>
+        </w:rPr>
+        <w:t>.</w:t>
+      </w:r>
+      <w:r>
+        <w:rPr>
+          <w:rFonts w:ascii="Arial" w:hAnsi="Arial" w:cs="Arial"/>
+        </w:rPr>
+        <w:t xml:space="preserve"> </w:t>
+      </w:r>
+    </w:p>
+    <w:p>
+      <w:pPr>
+        <w:pStyle w:val="ListParagraph"/>
+        <w:numPr>
+          <w:ilvl w:val="0"/>
+          <w:numId w:val="17"/>
+        </w:numPr>
+        <w:tabs>
+          <w:tab w:val="left" w:pos="1968"/>
+        </w:tabs>
+        <w:jc w:val="both"/>
+        <w:rPr>
+          <w:rFonts w:ascii="Arial" w:hAnsi="Arial" w:cs="Arial"/>
+        </w:rPr>
+      </w:pPr>
+      <w:r>
+        <w:rPr>
+          <w:rFonts w:ascii="Arial" w:hAnsi="Arial" w:cs="Arial"/>
+        </w:rPr>
+        <w:t>Unknown chooses a sorting option</w:t>
+      </w:r>
+      <w:r>
+        <w:rPr>
+          <w:rFonts w:ascii="Arial" w:hAnsi="Arial" w:cs="Arial"/>
+        </w:rPr>
+        <w:t>.</w:t>
+      </w:r>
+      <w:r>
+        <w:rPr>
+          <w:rFonts w:ascii="Arial" w:hAnsi="Arial" w:cs="Arial"/>
+        </w:rPr>
+        <w:t xml:space="preserve"> </w:t>
+      </w:r>
+    </w:p>
+    <w:p>
+      <w:pPr>
+        <w:pStyle w:val="ListParagraph"/>
+        <w:numPr>
+          <w:ilvl w:val="0"/>
+          <w:numId w:val="17"/>
+        </w:numPr>
+        <w:tabs>
+          <w:tab w:val="left" w:pos="1968"/>
+        </w:tabs>
+        <w:jc w:val="both"/>
+        <w:rPr>
+          <w:rFonts w:ascii="Arial" w:hAnsi="Arial" w:cs="Arial"/>
+        </w:rPr>
+      </w:pPr>
+      <w:r>
+        <w:rPr>
+          <w:rFonts w:ascii="Arial" w:hAnsi="Arial" w:cs="Arial"/>
+        </w:rPr>
+        <w:t>System displays reviews based on the sorting option</w:t>
+      </w:r>
+      <w:r>
+        <w:rPr>
+          <w:rFonts w:ascii="Arial" w:hAnsi="Arial" w:cs="Arial"/>
+        </w:rPr>
+        <w:t>.</w:t>
+      </w:r>
+      <w:r>
+        <w:rPr>
+          <w:rFonts w:ascii="Arial" w:hAnsi="Arial" w:cs="Arial"/>
+        </w:rPr>
+        <w:t xml:space="preserve"> </w:t>
+      </w:r>
+    </w:p>
+    <w:p>
+      <w:pPr>
+        <w:tabs>
+          <w:tab w:val="left" w:pos="1968"/>
+        </w:tabs>
+        <w:jc w:val="both"/>
+        <w:rPr>
+          <w:rFonts w:ascii="Arial" w:hAnsi="Arial" w:cs="Arial"/>
+        </w:rPr>
       </w:pPr>
     </w:p>
     <w:p>
@@ -2590,183 +2699,364 @@
           <w:b/>
           <w:bCs/>
         </w:rPr>
-        <w:t>An u</w:t>
-      </w:r>
-      <w:r>
+        <w:t>Admin wants to contact organizer or customer</w:t>
+      </w:r>
+    </w:p>
+    <w:p>
+      <w:pPr>
+        <w:pStyle w:val="ListParagraph"/>
+        <w:numPr>
+          <w:ilvl w:val="0"/>
+          <w:numId w:val="6"/>
+        </w:numPr>
+        <w:tabs>
+          <w:tab w:val="left" w:pos="1968"/>
+        </w:tabs>
+        <w:jc w:val="both"/>
+        <w:rPr>
+          <w:rFonts w:ascii="Arial" w:hAnsi="Arial" w:cs="Arial"/>
+        </w:rPr>
+      </w:pPr>
+      <w:r>
+        <w:rPr>
+          <w:rFonts w:ascii="Arial" w:hAnsi="Arial" w:cs="Arial"/>
+        </w:rPr>
+        <w:t>Admin chooses the admin panel.</w:t>
+      </w:r>
+    </w:p>
+    <w:p>
+      <w:pPr>
+        <w:pStyle w:val="ListParagraph"/>
+        <w:numPr>
+          <w:ilvl w:val="0"/>
+          <w:numId w:val="6"/>
+        </w:numPr>
+        <w:tabs>
+          <w:tab w:val="left" w:pos="1968"/>
+        </w:tabs>
+        <w:jc w:val="both"/>
+        <w:rPr>
+          <w:rFonts w:ascii="Arial" w:hAnsi="Arial" w:cs="Arial"/>
+        </w:rPr>
+      </w:pPr>
+      <w:r>
+        <w:rPr>
+          <w:rFonts w:ascii="Arial" w:hAnsi="Arial" w:cs="Arial"/>
+        </w:rPr>
+        <w:t>System displays the admin options.</w:t>
+      </w:r>
+    </w:p>
+    <w:p>
+      <w:pPr>
+        <w:pStyle w:val="ListParagraph"/>
+        <w:numPr>
+          <w:ilvl w:val="0"/>
+          <w:numId w:val="6"/>
+        </w:numPr>
+        <w:tabs>
+          <w:tab w:val="left" w:pos="1968"/>
+        </w:tabs>
+        <w:jc w:val="both"/>
+        <w:rPr>
+          <w:rFonts w:ascii="Arial" w:hAnsi="Arial" w:cs="Arial"/>
+        </w:rPr>
+      </w:pPr>
+      <w:r>
+        <w:rPr>
+          <w:rFonts w:ascii="Arial" w:hAnsi="Arial" w:cs="Arial"/>
+        </w:rPr>
+        <w:t>Admin chooses messages.</w:t>
+      </w:r>
+    </w:p>
+    <w:p>
+      <w:pPr>
+        <w:pStyle w:val="ListParagraph"/>
+        <w:numPr>
+          <w:ilvl w:val="0"/>
+          <w:numId w:val="6"/>
+        </w:numPr>
+        <w:tabs>
+          <w:tab w:val="left" w:pos="1968"/>
+        </w:tabs>
+        <w:jc w:val="both"/>
+        <w:rPr>
+          <w:rFonts w:ascii="Arial" w:hAnsi="Arial" w:cs="Arial"/>
+        </w:rPr>
+      </w:pPr>
+      <w:r>
+        <w:rPr>
+          <w:rFonts w:ascii="Arial" w:hAnsi="Arial" w:cs="Arial"/>
+        </w:rPr>
+        <w:t>System opens the message box.</w:t>
+      </w:r>
+    </w:p>
+    <w:p>
+      <w:pPr>
+        <w:pStyle w:val="ListParagraph"/>
+        <w:numPr>
+          <w:ilvl w:val="0"/>
+          <w:numId w:val="6"/>
+        </w:numPr>
+        <w:tabs>
+          <w:tab w:val="left" w:pos="1968"/>
+        </w:tabs>
+        <w:jc w:val="both"/>
+        <w:rPr>
+          <w:rFonts w:ascii="Arial" w:hAnsi="Arial" w:cs="Arial"/>
+        </w:rPr>
+      </w:pPr>
+      <w:r>
+        <w:rPr>
+          <w:rFonts w:ascii="Arial" w:hAnsi="Arial" w:cs="Arial"/>
+        </w:rPr>
+        <w:t>Admin can input users’ name.</w:t>
+      </w:r>
+    </w:p>
+    <w:p>
+      <w:pPr>
+        <w:pStyle w:val="ListParagraph"/>
+        <w:numPr>
+          <w:ilvl w:val="0"/>
+          <w:numId w:val="6"/>
+        </w:numPr>
+        <w:tabs>
+          <w:tab w:val="left" w:pos="1968"/>
+        </w:tabs>
+        <w:jc w:val="both"/>
+        <w:rPr>
+          <w:rFonts w:ascii="Arial" w:hAnsi="Arial" w:cs="Arial"/>
+        </w:rPr>
+      </w:pPr>
+      <w:r>
+        <w:rPr>
+          <w:rFonts w:ascii="Arial" w:hAnsi="Arial" w:cs="Arial"/>
+        </w:rPr>
+        <w:t>System opens new message window.</w:t>
+      </w:r>
+    </w:p>
+    <w:p>
+      <w:pPr>
+        <w:pStyle w:val="ListParagraph"/>
+        <w:numPr>
+          <w:ilvl w:val="0"/>
+          <w:numId w:val="6"/>
+        </w:numPr>
+        <w:tabs>
+          <w:tab w:val="left" w:pos="1968"/>
+        </w:tabs>
+        <w:jc w:val="both"/>
+        <w:rPr>
+          <w:rFonts w:ascii="Arial" w:hAnsi="Arial" w:cs="Arial"/>
+        </w:rPr>
+      </w:pPr>
+      <w:r>
+        <w:rPr>
+          <w:rFonts w:ascii="Arial" w:hAnsi="Arial" w:cs="Arial"/>
+        </w:rPr>
+        <w:t>Admin enters message and sends it to user.</w:t>
+      </w:r>
+    </w:p>
+    <w:p>
+      <w:pPr>
+        <w:tabs>
+          <w:tab w:val="left" w:pos="1968"/>
+        </w:tabs>
+        <w:jc w:val="both"/>
+        <w:rPr>
+          <w:rFonts w:ascii="Arial" w:hAnsi="Arial" w:cs="Arial"/>
+        </w:rPr>
+      </w:pPr>
+    </w:p>
+    <w:p>
+      <w:pPr>
+        <w:spacing w:after="120"/>
+        <w:jc w:val="both"/>
         <w:rPr>
           <w:rFonts w:ascii="Arial" w:hAnsi="Arial" w:cs="Arial"/>
           <w:b/>
           <w:bCs/>
         </w:rPr>
-        <w:t>nknown visitor wants to check reviews</w:t>
-      </w:r>
+      </w:pPr>
       <w:r>
         <w:rPr>
           <w:rFonts w:ascii="Arial" w:hAnsi="Arial" w:cs="Arial"/>
           <w:b/>
           <w:bCs/>
         </w:rPr>
-        <w:tab/>
-      </w:r>
-    </w:p>
-    <w:p>
-      <w:pPr>
-        <w:pStyle w:val="ListParagraph"/>
-        <w:numPr>
-          <w:ilvl w:val="0"/>
-          <w:numId w:val="17"/>
-        </w:numPr>
-        <w:tabs>
-          <w:tab w:val="left" w:pos="1968"/>
-        </w:tabs>
-        <w:jc w:val="both"/>
-        <w:rPr>
-          <w:rFonts w:ascii="Arial" w:hAnsi="Arial" w:cs="Arial"/>
-        </w:rPr>
-      </w:pPr>
-      <w:r>
-        <w:rPr>
-          <w:rFonts w:ascii="Arial" w:hAnsi="Arial" w:cs="Arial"/>
-        </w:rPr>
-        <w:t>Unknown chooses to check reviews</w:t>
-      </w:r>
-      <w:r>
-        <w:rPr>
-          <w:rFonts w:ascii="Arial" w:hAnsi="Arial" w:cs="Arial"/>
-        </w:rPr>
-        <w:t xml:space="preserve"> in event window</w:t>
-      </w:r>
-      <w:r>
-        <w:rPr>
-          <w:rFonts w:ascii="Arial" w:hAnsi="Arial" w:cs="Arial"/>
-        </w:rPr>
-        <w:t>.</w:t>
-      </w:r>
-      <w:r>
-        <w:rPr>
-          <w:rFonts w:ascii="Arial" w:hAnsi="Arial" w:cs="Arial"/>
-        </w:rPr>
-        <w:t xml:space="preserve"> </w:t>
-      </w:r>
-    </w:p>
-    <w:p>
-      <w:pPr>
-        <w:pStyle w:val="ListParagraph"/>
-        <w:numPr>
-          <w:ilvl w:val="0"/>
-          <w:numId w:val="17"/>
-        </w:numPr>
-        <w:tabs>
-          <w:tab w:val="left" w:pos="1968"/>
-        </w:tabs>
-        <w:jc w:val="both"/>
-        <w:rPr>
-          <w:rFonts w:ascii="Arial" w:hAnsi="Arial" w:cs="Arial"/>
-        </w:rPr>
-      </w:pPr>
-      <w:r>
-        <w:rPr>
-          <w:rFonts w:ascii="Arial" w:hAnsi="Arial" w:cs="Arial"/>
-        </w:rPr>
-        <w:t>System offers opportunity to sort the reviews</w:t>
-      </w:r>
-      <w:r>
-        <w:rPr>
-          <w:rFonts w:ascii="Arial" w:hAnsi="Arial" w:cs="Arial"/>
-        </w:rPr>
-        <w:t>.</w:t>
-      </w:r>
-      <w:r>
-        <w:rPr>
-          <w:rFonts w:ascii="Arial" w:hAnsi="Arial" w:cs="Arial"/>
-        </w:rPr>
-        <w:t xml:space="preserve"> </w:t>
-      </w:r>
-    </w:p>
-    <w:p>
-      <w:pPr>
-        <w:pStyle w:val="ListParagraph"/>
-        <w:numPr>
-          <w:ilvl w:val="0"/>
-          <w:numId w:val="17"/>
-        </w:numPr>
-        <w:tabs>
-          <w:tab w:val="left" w:pos="1968"/>
-        </w:tabs>
-        <w:jc w:val="both"/>
-        <w:rPr>
-          <w:rFonts w:ascii="Arial" w:hAnsi="Arial" w:cs="Arial"/>
-        </w:rPr>
-      </w:pPr>
-      <w:r>
-        <w:rPr>
-          <w:rFonts w:ascii="Arial" w:hAnsi="Arial" w:cs="Arial"/>
-        </w:rPr>
-        <w:t>Unknown chooses a sorting option</w:t>
-      </w:r>
-      <w:r>
-        <w:rPr>
-          <w:rFonts w:ascii="Arial" w:hAnsi="Arial" w:cs="Arial"/>
-        </w:rPr>
-        <w:t>.</w:t>
-      </w:r>
-      <w:r>
-        <w:rPr>
-          <w:rFonts w:ascii="Arial" w:hAnsi="Arial" w:cs="Arial"/>
-        </w:rPr>
-        <w:t xml:space="preserve"> </w:t>
-      </w:r>
-    </w:p>
-    <w:p>
-      <w:pPr>
-        <w:pStyle w:val="ListParagraph"/>
-        <w:numPr>
-          <w:ilvl w:val="0"/>
-          <w:numId w:val="17"/>
-        </w:numPr>
-        <w:tabs>
-          <w:tab w:val="left" w:pos="1968"/>
-        </w:tabs>
-        <w:jc w:val="both"/>
-        <w:rPr>
-          <w:rFonts w:ascii="Arial" w:hAnsi="Arial" w:cs="Arial"/>
-        </w:rPr>
-      </w:pPr>
-      <w:r>
-        <w:rPr>
-          <w:rFonts w:ascii="Arial" w:hAnsi="Arial" w:cs="Arial"/>
-        </w:rPr>
-        <w:t>System displays reviews based on the sorting option</w:t>
-      </w:r>
-      <w:r>
-        <w:rPr>
-          <w:rFonts w:ascii="Arial" w:hAnsi="Arial" w:cs="Arial"/>
-        </w:rPr>
-        <w:t>.</w:t>
-      </w:r>
-      <w:r>
-        <w:rPr>
-          <w:rFonts w:ascii="Arial" w:hAnsi="Arial" w:cs="Arial"/>
-        </w:rPr>
-        <w:t xml:space="preserve"> </w:t>
-      </w:r>
-    </w:p>
-    <w:p>
-      <w:pPr>
-        <w:tabs>
-          <w:tab w:val="left" w:pos="1968"/>
-        </w:tabs>
-        <w:jc w:val="both"/>
-        <w:rPr>
-          <w:rFonts w:ascii="Arial" w:hAnsi="Arial" w:cs="Arial"/>
-        </w:rPr>
-      </w:pPr>
-    </w:p>
-    <w:p>
-      <w:pPr>
-        <w:tabs>
-          <w:tab w:val="left" w:pos="1968"/>
-        </w:tabs>
+        <w:t xml:space="preserve">Admin wants to modify orders </w:t>
+      </w:r>
+    </w:p>
+    <w:p>
+      <w:pPr>
+        <w:pStyle w:val="ListParagraph"/>
+        <w:numPr>
+          <w:ilvl w:val="0"/>
+          <w:numId w:val="11"/>
+        </w:numPr>
+        <w:spacing w:after="160" w:line="259" w:lineRule="auto"/>
+        <w:jc w:val="both"/>
+        <w:rPr>
+          <w:rFonts w:ascii="Arial" w:hAnsi="Arial" w:cs="Arial"/>
+        </w:rPr>
+      </w:pPr>
+      <w:r>
+        <w:rPr>
+          <w:rFonts w:ascii="Arial" w:hAnsi="Arial" w:cs="Arial"/>
+        </w:rPr>
+        <w:t xml:space="preserve">System reports faulty orders. </w:t>
+      </w:r>
+    </w:p>
+    <w:p>
+      <w:pPr>
+        <w:pStyle w:val="ListParagraph"/>
+        <w:numPr>
+          <w:ilvl w:val="0"/>
+          <w:numId w:val="11"/>
+        </w:numPr>
+        <w:spacing w:after="160" w:line="259" w:lineRule="auto"/>
+        <w:jc w:val="both"/>
+        <w:rPr>
+          <w:rFonts w:ascii="Arial" w:hAnsi="Arial" w:cs="Arial"/>
+        </w:rPr>
+      </w:pPr>
+      <w:r>
+        <w:rPr>
+          <w:rFonts w:ascii="Arial" w:hAnsi="Arial" w:cs="Arial"/>
+        </w:rPr>
+        <w:t>Admin chooses to look at them.</w:t>
+      </w:r>
+    </w:p>
+    <w:p>
+      <w:pPr>
+        <w:pStyle w:val="ListParagraph"/>
+        <w:numPr>
+          <w:ilvl w:val="0"/>
+          <w:numId w:val="11"/>
+        </w:numPr>
+        <w:spacing w:after="160" w:line="259" w:lineRule="auto"/>
+        <w:jc w:val="both"/>
+        <w:rPr>
+          <w:rFonts w:ascii="Arial" w:hAnsi="Arial" w:cs="Arial"/>
+        </w:rPr>
+      </w:pPr>
+      <w:r>
+        <w:rPr>
+          <w:rFonts w:ascii="Arial" w:hAnsi="Arial" w:cs="Arial"/>
+        </w:rPr>
+        <w:t>System offers option to select one reported order.</w:t>
+      </w:r>
+    </w:p>
+    <w:p>
+      <w:pPr>
+        <w:pStyle w:val="ListParagraph"/>
+        <w:numPr>
+          <w:ilvl w:val="0"/>
+          <w:numId w:val="11"/>
+        </w:numPr>
+        <w:spacing w:after="160" w:line="259" w:lineRule="auto"/>
+        <w:jc w:val="both"/>
+        <w:rPr>
+          <w:rFonts w:ascii="Arial" w:hAnsi="Arial" w:cs="Arial"/>
+        </w:rPr>
+      </w:pPr>
+      <w:r>
+        <w:rPr>
+          <w:rFonts w:ascii="Arial" w:hAnsi="Arial" w:cs="Arial"/>
+        </w:rPr>
+        <w:t>Admin selects the order.</w:t>
+      </w:r>
+    </w:p>
+    <w:p>
+      <w:pPr>
+        <w:pStyle w:val="ListParagraph"/>
+        <w:numPr>
+          <w:ilvl w:val="0"/>
+          <w:numId w:val="11"/>
+        </w:numPr>
+        <w:spacing w:after="160" w:line="259" w:lineRule="auto"/>
+        <w:jc w:val="both"/>
+        <w:rPr>
+          <w:rFonts w:ascii="Arial" w:hAnsi="Arial" w:cs="Arial"/>
+        </w:rPr>
+      </w:pPr>
+      <w:r>
+        <w:rPr>
+          <w:rFonts w:ascii="Arial" w:hAnsi="Arial" w:cs="Arial"/>
+        </w:rPr>
+        <w:t>System gives further detail on the order.</w:t>
+      </w:r>
+    </w:p>
+    <w:p>
+      <w:pPr>
+        <w:pStyle w:val="ListParagraph"/>
+        <w:numPr>
+          <w:ilvl w:val="0"/>
+          <w:numId w:val="11"/>
+        </w:numPr>
+        <w:spacing w:after="160" w:line="259" w:lineRule="auto"/>
+        <w:jc w:val="both"/>
+        <w:rPr>
+          <w:rFonts w:ascii="Arial" w:hAnsi="Arial" w:cs="Arial"/>
+        </w:rPr>
+      </w:pPr>
+      <w:r>
+        <w:rPr>
+          <w:rFonts w:ascii="Arial" w:hAnsi="Arial" w:cs="Arial"/>
+        </w:rPr>
+        <w:t>Admin evaluates the detail.</w:t>
+      </w:r>
+    </w:p>
+    <w:p>
+      <w:pPr>
+        <w:pStyle w:val="ListParagraph"/>
+        <w:numPr>
+          <w:ilvl w:val="0"/>
+          <w:numId w:val="11"/>
+        </w:numPr>
+        <w:spacing w:after="160" w:line="259" w:lineRule="auto"/>
+        <w:jc w:val="both"/>
+        <w:rPr>
+          <w:rFonts w:ascii="Arial" w:hAnsi="Arial" w:cs="Arial"/>
+        </w:rPr>
+      </w:pPr>
+      <w:r>
+        <w:rPr>
+          <w:rFonts w:ascii="Arial" w:hAnsi="Arial" w:cs="Arial"/>
+        </w:rPr>
+        <w:t>System offers to modify order.</w:t>
+      </w:r>
+    </w:p>
+    <w:p>
+      <w:pPr>
+        <w:pStyle w:val="ListParagraph"/>
+        <w:numPr>
+          <w:ilvl w:val="0"/>
+          <w:numId w:val="11"/>
+        </w:numPr>
+        <w:spacing w:after="160" w:line="259" w:lineRule="auto"/>
+        <w:jc w:val="both"/>
+        <w:rPr>
+          <w:rFonts w:ascii="Arial" w:hAnsi="Arial" w:cs="Arial"/>
+        </w:rPr>
+      </w:pPr>
+      <w:r>
+        <w:rPr>
+          <w:rFonts w:ascii="Arial" w:hAnsi="Arial" w:cs="Arial"/>
+        </w:rPr>
+        <w:t>Admin modifies the order.</w:t>
+      </w:r>
+    </w:p>
+    <w:p>
+      <w:pPr>
+        <w:pStyle w:val="ListParagraph"/>
+        <w:jc w:val="both"/>
+        <w:rPr>
+          <w:rFonts w:ascii="Arial" w:hAnsi="Arial" w:cs="Arial"/>
+        </w:rPr>
+      </w:pPr>
+    </w:p>
+    <w:p>
+      <w:pPr>
         <w:spacing w:after="120"/>
         <w:jc w:val="both"/>
         <w:rPr>
@@ -2781,168 +3071,91 @@
           <w:b/>
           <w:bCs/>
         </w:rPr>
-        <w:t>Admin wants to contact organizer or customer</w:t>
-      </w:r>
-    </w:p>
-    <w:p>
-      <w:pPr>
-        <w:pStyle w:val="ListParagraph"/>
-        <w:numPr>
-          <w:ilvl w:val="0"/>
-          <w:numId w:val="6"/>
-        </w:numPr>
-        <w:tabs>
-          <w:tab w:val="left" w:pos="1968"/>
-        </w:tabs>
-        <w:jc w:val="both"/>
-        <w:rPr>
-          <w:rFonts w:ascii="Arial" w:hAnsi="Arial" w:cs="Arial"/>
-        </w:rPr>
-      </w:pPr>
-      <w:r>
-        <w:rPr>
-          <w:rFonts w:ascii="Arial" w:hAnsi="Arial" w:cs="Arial"/>
-        </w:rPr>
-        <w:t>Admin chooses the admin panel.</w:t>
-      </w:r>
-    </w:p>
-    <w:p>
-      <w:pPr>
-        <w:pStyle w:val="ListParagraph"/>
-        <w:numPr>
-          <w:ilvl w:val="0"/>
-          <w:numId w:val="6"/>
-        </w:numPr>
-        <w:tabs>
-          <w:tab w:val="left" w:pos="1968"/>
-        </w:tabs>
-        <w:jc w:val="both"/>
-        <w:rPr>
-          <w:rFonts w:ascii="Arial" w:hAnsi="Arial" w:cs="Arial"/>
-        </w:rPr>
-      </w:pPr>
-      <w:r>
-        <w:rPr>
-          <w:rFonts w:ascii="Arial" w:hAnsi="Arial" w:cs="Arial"/>
-        </w:rPr>
-        <w:t>System displays the admin options.</w:t>
-      </w:r>
-    </w:p>
-    <w:p>
-      <w:pPr>
-        <w:pStyle w:val="ListParagraph"/>
-        <w:numPr>
-          <w:ilvl w:val="0"/>
-          <w:numId w:val="6"/>
-        </w:numPr>
-        <w:tabs>
-          <w:tab w:val="left" w:pos="1968"/>
-        </w:tabs>
-        <w:jc w:val="both"/>
-        <w:rPr>
-          <w:rFonts w:ascii="Arial" w:hAnsi="Arial" w:cs="Arial"/>
-        </w:rPr>
-      </w:pPr>
-      <w:r>
-        <w:rPr>
-          <w:rFonts w:ascii="Arial" w:hAnsi="Arial" w:cs="Arial"/>
-        </w:rPr>
-        <w:t>Admin chooses messages.</w:t>
-      </w:r>
-    </w:p>
-    <w:p>
-      <w:pPr>
-        <w:pStyle w:val="ListParagraph"/>
-        <w:numPr>
-          <w:ilvl w:val="0"/>
-          <w:numId w:val="6"/>
-        </w:numPr>
-        <w:tabs>
-          <w:tab w:val="left" w:pos="1968"/>
-        </w:tabs>
-        <w:jc w:val="both"/>
-        <w:rPr>
-          <w:rFonts w:ascii="Arial" w:hAnsi="Arial" w:cs="Arial"/>
-        </w:rPr>
-      </w:pPr>
-      <w:r>
-        <w:rPr>
-          <w:rFonts w:ascii="Arial" w:hAnsi="Arial" w:cs="Arial"/>
-        </w:rPr>
-        <w:t>System opens the message box.</w:t>
-      </w:r>
-    </w:p>
-    <w:p>
-      <w:pPr>
-        <w:pStyle w:val="ListParagraph"/>
-        <w:numPr>
-          <w:ilvl w:val="0"/>
-          <w:numId w:val="6"/>
-        </w:numPr>
-        <w:tabs>
-          <w:tab w:val="left" w:pos="1968"/>
-        </w:tabs>
-        <w:jc w:val="both"/>
-        <w:rPr>
-          <w:rFonts w:ascii="Arial" w:hAnsi="Arial" w:cs="Arial"/>
-        </w:rPr>
-      </w:pPr>
-      <w:r>
-        <w:rPr>
-          <w:rFonts w:ascii="Arial" w:hAnsi="Arial" w:cs="Arial"/>
-        </w:rPr>
-        <w:t>Admin can input users’ name.</w:t>
-      </w:r>
-    </w:p>
-    <w:p>
-      <w:pPr>
-        <w:pStyle w:val="ListParagraph"/>
-        <w:numPr>
-          <w:ilvl w:val="0"/>
-          <w:numId w:val="6"/>
-        </w:numPr>
-        <w:tabs>
-          <w:tab w:val="left" w:pos="1968"/>
-        </w:tabs>
-        <w:jc w:val="both"/>
-        <w:rPr>
-          <w:rFonts w:ascii="Arial" w:hAnsi="Arial" w:cs="Arial"/>
-        </w:rPr>
-      </w:pPr>
-      <w:r>
-        <w:rPr>
-          <w:rFonts w:ascii="Arial" w:hAnsi="Arial" w:cs="Arial"/>
-        </w:rPr>
-        <w:t>System opens new message window.</w:t>
-      </w:r>
-    </w:p>
-    <w:p>
-      <w:pPr>
-        <w:pStyle w:val="ListParagraph"/>
-        <w:numPr>
-          <w:ilvl w:val="0"/>
-          <w:numId w:val="6"/>
-        </w:numPr>
-        <w:tabs>
-          <w:tab w:val="left" w:pos="1968"/>
-        </w:tabs>
-        <w:jc w:val="both"/>
-        <w:rPr>
-          <w:rFonts w:ascii="Arial" w:hAnsi="Arial" w:cs="Arial"/>
-        </w:rPr>
-      </w:pPr>
-      <w:r>
-        <w:rPr>
-          <w:rFonts w:ascii="Arial" w:hAnsi="Arial" w:cs="Arial"/>
-        </w:rPr>
-        <w:t>Admin enters message and sends it to user.</w:t>
-      </w:r>
-    </w:p>
-    <w:p>
-      <w:pPr>
-        <w:tabs>
-          <w:tab w:val="left" w:pos="1968"/>
-        </w:tabs>
+        <w:t>Admin wants to check payments</w:t>
+      </w:r>
+    </w:p>
+    <w:p>
+      <w:pPr>
+        <w:pStyle w:val="ListParagraph"/>
+        <w:numPr>
+          <w:ilvl w:val="0"/>
+          <w:numId w:val="13"/>
+        </w:numPr>
+        <w:spacing w:after="160" w:line="259" w:lineRule="auto"/>
+        <w:jc w:val="both"/>
+        <w:rPr>
+          <w:rFonts w:ascii="Arial" w:hAnsi="Arial" w:cs="Arial"/>
+        </w:rPr>
+      </w:pPr>
+      <w:r>
+        <w:rPr>
+          <w:rFonts w:ascii="Arial" w:hAnsi="Arial" w:cs="Arial"/>
+        </w:rPr>
+        <w:t>System reports payment error.</w:t>
+      </w:r>
+    </w:p>
+    <w:p>
+      <w:pPr>
+        <w:pStyle w:val="ListParagraph"/>
+        <w:numPr>
+          <w:ilvl w:val="0"/>
+          <w:numId w:val="13"/>
+        </w:numPr>
+        <w:spacing w:after="160" w:line="259" w:lineRule="auto"/>
+        <w:jc w:val="both"/>
+        <w:rPr>
+          <w:rFonts w:ascii="Arial" w:hAnsi="Arial" w:cs="Arial"/>
+        </w:rPr>
+      </w:pPr>
+      <w:r>
+        <w:rPr>
+          <w:rFonts w:ascii="Arial" w:hAnsi="Arial" w:cs="Arial"/>
+        </w:rPr>
+        <w:t>Admin reviews error.</w:t>
+      </w:r>
+    </w:p>
+    <w:p>
+      <w:pPr>
+        <w:pStyle w:val="ListParagraph"/>
+        <w:numPr>
+          <w:ilvl w:val="0"/>
+          <w:numId w:val="13"/>
+        </w:numPr>
+        <w:spacing w:after="160" w:line="259" w:lineRule="auto"/>
+        <w:jc w:val="both"/>
+        <w:rPr>
+          <w:rFonts w:ascii="Arial" w:hAnsi="Arial" w:cs="Arial"/>
+        </w:rPr>
+      </w:pPr>
+      <w:r>
+        <w:rPr>
+          <w:rFonts w:ascii="Arial" w:hAnsi="Arial" w:cs="Arial"/>
+        </w:rPr>
+        <w:t>If not resolved, System gives option to cancel booking.</w:t>
+      </w:r>
+    </w:p>
+    <w:p>
+      <w:pPr>
+        <w:pStyle w:val="ListParagraph"/>
+        <w:numPr>
+          <w:ilvl w:val="0"/>
+          <w:numId w:val="13"/>
+        </w:numPr>
+        <w:spacing w:after="160" w:line="259" w:lineRule="auto"/>
+        <w:jc w:val="both"/>
+        <w:rPr>
+          <w:rFonts w:ascii="Arial" w:hAnsi="Arial" w:cs="Arial"/>
+        </w:rPr>
+      </w:pPr>
+      <w:r>
+        <w:rPr>
+          <w:rFonts w:ascii="Arial" w:hAnsi="Arial" w:cs="Arial"/>
+        </w:rPr>
+        <w:t>Admin cancels the booking.</w:t>
+      </w:r>
+    </w:p>
+    <w:p>
+      <w:pPr>
         <w:jc w:val="both"/>
         <w:rPr>
           <w:rFonts w:ascii="Arial" w:hAnsi="Arial" w:cs="Arial"/>
@@ -2965,15 +3178,15 @@
           <w:b/>
           <w:bCs/>
         </w:rPr>
-        <w:t xml:space="preserve">Admin wants to modify orders </w:t>
-      </w:r>
-    </w:p>
-    <w:p>
-      <w:pPr>
-        <w:pStyle w:val="ListParagraph"/>
-        <w:numPr>
-          <w:ilvl w:val="0"/>
-          <w:numId w:val="11"/>
+        <w:t xml:space="preserve">Admin wants to disable users </w:t>
+      </w:r>
+    </w:p>
+    <w:p>
+      <w:pPr>
+        <w:pStyle w:val="ListParagraph"/>
+        <w:numPr>
+          <w:ilvl w:val="0"/>
+          <w:numId w:val="12"/>
         </w:numPr>
         <w:spacing w:after="160" w:line="259" w:lineRule="auto"/>
         <w:jc w:val="both"/>
@@ -2985,15 +3198,15 @@
         <w:rPr>
           <w:rFonts w:ascii="Arial" w:hAnsi="Arial" w:cs="Arial"/>
         </w:rPr>
-        <w:t xml:space="preserve">System reports faulty orders. </w:t>
-      </w:r>
-    </w:p>
-    <w:p>
-      <w:pPr>
-        <w:pStyle w:val="ListParagraph"/>
-        <w:numPr>
-          <w:ilvl w:val="0"/>
-          <w:numId w:val="11"/>
+        <w:t>Admin opens details of the cancelled booking.</w:t>
+      </w:r>
+    </w:p>
+    <w:p>
+      <w:pPr>
+        <w:pStyle w:val="ListParagraph"/>
+        <w:numPr>
+          <w:ilvl w:val="0"/>
+          <w:numId w:val="12"/>
         </w:numPr>
         <w:spacing w:after="160" w:line="259" w:lineRule="auto"/>
         <w:jc w:val="both"/>
@@ -3005,15 +3218,15 @@
         <w:rPr>
           <w:rFonts w:ascii="Arial" w:hAnsi="Arial" w:cs="Arial"/>
         </w:rPr>
-        <w:t>Admin chooses to look at them.</w:t>
-      </w:r>
-    </w:p>
-    <w:p>
-      <w:pPr>
-        <w:pStyle w:val="ListParagraph"/>
-        <w:numPr>
-          <w:ilvl w:val="0"/>
-          <w:numId w:val="11"/>
+        <w:t>System prints out the details.</w:t>
+      </w:r>
+    </w:p>
+    <w:p>
+      <w:pPr>
+        <w:pStyle w:val="ListParagraph"/>
+        <w:numPr>
+          <w:ilvl w:val="0"/>
+          <w:numId w:val="12"/>
         </w:numPr>
         <w:spacing w:after="160" w:line="259" w:lineRule="auto"/>
         <w:jc w:val="both"/>
@@ -3025,15 +3238,15 @@
         <w:rPr>
           <w:rFonts w:ascii="Arial" w:hAnsi="Arial" w:cs="Arial"/>
         </w:rPr>
-        <w:t>System offers option to select one reported order.</w:t>
-      </w:r>
-    </w:p>
-    <w:p>
-      <w:pPr>
-        <w:pStyle w:val="ListParagraph"/>
-        <w:numPr>
-          <w:ilvl w:val="0"/>
-          <w:numId w:val="11"/>
+        <w:t>Admin selects the user.</w:t>
+      </w:r>
+    </w:p>
+    <w:p>
+      <w:pPr>
+        <w:pStyle w:val="ListParagraph"/>
+        <w:numPr>
+          <w:ilvl w:val="0"/>
+          <w:numId w:val="12"/>
         </w:numPr>
         <w:spacing w:after="160" w:line="259" w:lineRule="auto"/>
         <w:jc w:val="both"/>
@@ -3045,15 +3258,15 @@
         <w:rPr>
           <w:rFonts w:ascii="Arial" w:hAnsi="Arial" w:cs="Arial"/>
         </w:rPr>
-        <w:t>Admin selects the order.</w:t>
-      </w:r>
-    </w:p>
-    <w:p>
-      <w:pPr>
-        <w:pStyle w:val="ListParagraph"/>
-        <w:numPr>
-          <w:ilvl w:val="0"/>
-          <w:numId w:val="11"/>
+        <w:t>System gives options on actions.</w:t>
+      </w:r>
+    </w:p>
+    <w:p>
+      <w:pPr>
+        <w:pStyle w:val="ListParagraph"/>
+        <w:numPr>
+          <w:ilvl w:val="0"/>
+          <w:numId w:val="12"/>
         </w:numPr>
         <w:spacing w:after="160" w:line="259" w:lineRule="auto"/>
         <w:jc w:val="both"/>
@@ -3065,302 +3278,6 @@
         <w:rPr>
           <w:rFonts w:ascii="Arial" w:hAnsi="Arial" w:cs="Arial"/>
         </w:rPr>
-        <w:t>System gives further detail on the order.</w:t>
-      </w:r>
-    </w:p>
-    <w:p>
-      <w:pPr>
-        <w:pStyle w:val="ListParagraph"/>
-        <w:numPr>
-          <w:ilvl w:val="0"/>
-          <w:numId w:val="11"/>
-        </w:numPr>
-        <w:spacing w:after="160" w:line="259" w:lineRule="auto"/>
-        <w:jc w:val="both"/>
-        <w:rPr>
-          <w:rFonts w:ascii="Arial" w:hAnsi="Arial" w:cs="Arial"/>
-        </w:rPr>
-      </w:pPr>
-      <w:r>
-        <w:rPr>
-          <w:rFonts w:ascii="Arial" w:hAnsi="Arial" w:cs="Arial"/>
-        </w:rPr>
-        <w:t>Admin evaluates the detail.</w:t>
-      </w:r>
-    </w:p>
-    <w:p>
-      <w:pPr>
-        <w:pStyle w:val="ListParagraph"/>
-        <w:numPr>
-          <w:ilvl w:val="0"/>
-          <w:numId w:val="11"/>
-        </w:numPr>
-        <w:spacing w:after="160" w:line="259" w:lineRule="auto"/>
-        <w:jc w:val="both"/>
-        <w:rPr>
-          <w:rFonts w:ascii="Arial" w:hAnsi="Arial" w:cs="Arial"/>
-        </w:rPr>
-      </w:pPr>
-      <w:r>
-        <w:rPr>
-          <w:rFonts w:ascii="Arial" w:hAnsi="Arial" w:cs="Arial"/>
-        </w:rPr>
-        <w:t>System offers to modify order.</w:t>
-      </w:r>
-    </w:p>
-    <w:p>
-      <w:pPr>
-        <w:pStyle w:val="ListParagraph"/>
-        <w:numPr>
-          <w:ilvl w:val="0"/>
-          <w:numId w:val="11"/>
-        </w:numPr>
-        <w:spacing w:after="160" w:line="259" w:lineRule="auto"/>
-        <w:jc w:val="both"/>
-        <w:rPr>
-          <w:rFonts w:ascii="Arial" w:hAnsi="Arial" w:cs="Arial"/>
-        </w:rPr>
-      </w:pPr>
-      <w:r>
-        <w:rPr>
-          <w:rFonts w:ascii="Arial" w:hAnsi="Arial" w:cs="Arial"/>
-        </w:rPr>
-        <w:t>Admin modifies the order.</w:t>
-      </w:r>
-    </w:p>
-    <w:p>
-      <w:pPr>
-        <w:pStyle w:val="ListParagraph"/>
-        <w:jc w:val="both"/>
-        <w:rPr>
-          <w:rFonts w:ascii="Arial" w:hAnsi="Arial" w:cs="Arial"/>
-        </w:rPr>
-      </w:pPr>
-    </w:p>
-    <w:p>
-      <w:pPr>
-        <w:spacing w:after="120"/>
-        <w:jc w:val="both"/>
-        <w:rPr>
-          <w:rFonts w:ascii="Arial" w:hAnsi="Arial" w:cs="Arial"/>
-          <w:b/>
-          <w:bCs/>
-        </w:rPr>
-      </w:pPr>
-      <w:r>
-        <w:rPr>
-          <w:rFonts w:ascii="Arial" w:hAnsi="Arial" w:cs="Arial"/>
-          <w:b/>
-          <w:bCs/>
-        </w:rPr>
-        <w:t>Admin wants to check payments</w:t>
-      </w:r>
-    </w:p>
-    <w:p>
-      <w:pPr>
-        <w:pStyle w:val="ListParagraph"/>
-        <w:numPr>
-          <w:ilvl w:val="0"/>
-          <w:numId w:val="13"/>
-        </w:numPr>
-        <w:spacing w:after="160" w:line="259" w:lineRule="auto"/>
-        <w:jc w:val="both"/>
-        <w:rPr>
-          <w:rFonts w:ascii="Arial" w:hAnsi="Arial" w:cs="Arial"/>
-        </w:rPr>
-      </w:pPr>
-      <w:r>
-        <w:rPr>
-          <w:rFonts w:ascii="Arial" w:hAnsi="Arial" w:cs="Arial"/>
-        </w:rPr>
-        <w:t>System reports payment error.</w:t>
-      </w:r>
-    </w:p>
-    <w:p>
-      <w:pPr>
-        <w:pStyle w:val="ListParagraph"/>
-        <w:numPr>
-          <w:ilvl w:val="0"/>
-          <w:numId w:val="13"/>
-        </w:numPr>
-        <w:spacing w:after="160" w:line="259" w:lineRule="auto"/>
-        <w:jc w:val="both"/>
-        <w:rPr>
-          <w:rFonts w:ascii="Arial" w:hAnsi="Arial" w:cs="Arial"/>
-        </w:rPr>
-      </w:pPr>
-      <w:r>
-        <w:rPr>
-          <w:rFonts w:ascii="Arial" w:hAnsi="Arial" w:cs="Arial"/>
-        </w:rPr>
-        <w:t>Admin reviews error.</w:t>
-      </w:r>
-    </w:p>
-    <w:p>
-      <w:pPr>
-        <w:pStyle w:val="ListParagraph"/>
-        <w:numPr>
-          <w:ilvl w:val="0"/>
-          <w:numId w:val="13"/>
-        </w:numPr>
-        <w:spacing w:after="160" w:line="259" w:lineRule="auto"/>
-        <w:jc w:val="both"/>
-        <w:rPr>
-          <w:rFonts w:ascii="Arial" w:hAnsi="Arial" w:cs="Arial"/>
-        </w:rPr>
-      </w:pPr>
-      <w:r>
-        <w:rPr>
-          <w:rFonts w:ascii="Arial" w:hAnsi="Arial" w:cs="Arial"/>
-        </w:rPr>
-        <w:t>If not resolved, System gives option to cancel booking.</w:t>
-      </w:r>
-    </w:p>
-    <w:p>
-      <w:pPr>
-        <w:pStyle w:val="ListParagraph"/>
-        <w:numPr>
-          <w:ilvl w:val="0"/>
-          <w:numId w:val="13"/>
-        </w:numPr>
-        <w:spacing w:after="160" w:line="259" w:lineRule="auto"/>
-        <w:jc w:val="both"/>
-        <w:rPr>
-          <w:rFonts w:ascii="Arial" w:hAnsi="Arial" w:cs="Arial"/>
-        </w:rPr>
-      </w:pPr>
-      <w:r>
-        <w:rPr>
-          <w:rFonts w:ascii="Arial" w:hAnsi="Arial" w:cs="Arial"/>
-        </w:rPr>
-        <w:t>Admin cancels the booking.</w:t>
-      </w:r>
-    </w:p>
-    <w:p>
-      <w:pPr>
-        <w:jc w:val="both"/>
-        <w:rPr>
-          <w:rFonts w:ascii="Arial" w:hAnsi="Arial" w:cs="Arial"/>
-        </w:rPr>
-      </w:pPr>
-    </w:p>
-    <w:p>
-      <w:pPr>
-        <w:spacing w:after="120"/>
-        <w:jc w:val="both"/>
-        <w:rPr>
-          <w:rFonts w:ascii="Arial" w:hAnsi="Arial" w:cs="Arial"/>
-          <w:b/>
-          <w:bCs/>
-        </w:rPr>
-      </w:pPr>
-      <w:r>
-        <w:rPr>
-          <w:rFonts w:ascii="Arial" w:hAnsi="Arial" w:cs="Arial"/>
-          <w:b/>
-          <w:bCs/>
-        </w:rPr>
-        <w:t xml:space="preserve">Admin wants to disable users </w:t>
-      </w:r>
-    </w:p>
-    <w:p>
-      <w:pPr>
-        <w:pStyle w:val="ListParagraph"/>
-        <w:numPr>
-          <w:ilvl w:val="0"/>
-          <w:numId w:val="12"/>
-        </w:numPr>
-        <w:spacing w:after="160" w:line="259" w:lineRule="auto"/>
-        <w:jc w:val="both"/>
-        <w:rPr>
-          <w:rFonts w:ascii="Arial" w:hAnsi="Arial" w:cs="Arial"/>
-        </w:rPr>
-      </w:pPr>
-      <w:r>
-        <w:rPr>
-          <w:rFonts w:ascii="Arial" w:hAnsi="Arial" w:cs="Arial"/>
-        </w:rPr>
-        <w:t>Admin opens details of the cancelled booking.</w:t>
-      </w:r>
-    </w:p>
-    <w:p>
-      <w:pPr>
-        <w:pStyle w:val="ListParagraph"/>
-        <w:numPr>
-          <w:ilvl w:val="0"/>
-          <w:numId w:val="12"/>
-        </w:numPr>
-        <w:spacing w:after="160" w:line="259" w:lineRule="auto"/>
-        <w:jc w:val="both"/>
-        <w:rPr>
-          <w:rFonts w:ascii="Arial" w:hAnsi="Arial" w:cs="Arial"/>
-        </w:rPr>
-      </w:pPr>
-      <w:r>
-        <w:rPr>
-          <w:rFonts w:ascii="Arial" w:hAnsi="Arial" w:cs="Arial"/>
-        </w:rPr>
-        <w:t>System prints out the details.</w:t>
-      </w:r>
-    </w:p>
-    <w:p>
-      <w:pPr>
-        <w:pStyle w:val="ListParagraph"/>
-        <w:numPr>
-          <w:ilvl w:val="0"/>
-          <w:numId w:val="12"/>
-        </w:numPr>
-        <w:spacing w:after="160" w:line="259" w:lineRule="auto"/>
-        <w:jc w:val="both"/>
-        <w:rPr>
-          <w:rFonts w:ascii="Arial" w:hAnsi="Arial" w:cs="Arial"/>
-        </w:rPr>
-      </w:pPr>
-      <w:r>
-        <w:rPr>
-          <w:rFonts w:ascii="Arial" w:hAnsi="Arial" w:cs="Arial"/>
-        </w:rPr>
-        <w:t>Admin selects the user.</w:t>
-      </w:r>
-    </w:p>
-    <w:p>
-      <w:pPr>
-        <w:pStyle w:val="ListParagraph"/>
-        <w:numPr>
-          <w:ilvl w:val="0"/>
-          <w:numId w:val="12"/>
-        </w:numPr>
-        <w:spacing w:after="160" w:line="259" w:lineRule="auto"/>
-        <w:jc w:val="both"/>
-        <w:rPr>
-          <w:rFonts w:ascii="Arial" w:hAnsi="Arial" w:cs="Arial"/>
-        </w:rPr>
-      </w:pPr>
-      <w:r>
-        <w:rPr>
-          <w:rFonts w:ascii="Arial" w:hAnsi="Arial" w:cs="Arial"/>
-        </w:rPr>
-        <w:t>System gives options on actions.</w:t>
-      </w:r>
-    </w:p>
-    <w:p>
-      <w:pPr>
-        <w:pStyle w:val="ListParagraph"/>
-        <w:numPr>
-          <w:ilvl w:val="0"/>
-          <w:numId w:val="12"/>
-        </w:numPr>
-        <w:spacing w:after="160" w:line="259" w:lineRule="auto"/>
-        <w:jc w:val="both"/>
-        <w:rPr>
-          <w:rFonts w:ascii="Arial" w:hAnsi="Arial" w:cs="Arial"/>
-        </w:rPr>
-      </w:pPr>
-      <w:r>
-        <w:rPr>
-          <w:rFonts w:ascii="Arial" w:hAnsi="Arial" w:cs="Arial"/>
-        </w:rPr>
-        <w:lastRenderedPageBreak/>
         <w:t>Admin chooses to disable the user.</w:t>
       </w:r>
     </w:p>
